--- a/DAIIA/Homework2/release/h2_q3_bonus_sikeh.docx
+++ b/DAIIA/Homework2/release/h2_q3_bonus_sikeh.docx
@@ -228,13 +228,279 @@
     <w:p/>
     <w:p>
       <w:pPr>
+        <w:pStyle w:val="Heading2"/>
+      </w:pPr>
+      <w:r>
+        <w:rPr>
+          <w:rFonts w:hint="eastAsia"/>
+        </w:rPr>
+        <w:t>AMS</w:t>
+      </w:r>
+      <w:r>
+        <w:t>:</w:t>
+      </w:r>
+    </w:p>
+    <w:p>
+      <w:r>
+        <w:t>The AMS is a mandatory component of an AP and is responsible</w:t>
+      </w:r>
+      <w:r>
+        <w:rPr>
+          <w:rFonts w:hint="eastAsia"/>
+        </w:rPr>
+        <w:t xml:space="preserve"> </w:t>
+      </w:r>
+      <w:r>
+        <w:t>for managing the operation of an AP, such as the creation and deletion of agents, and overseeing</w:t>
+      </w:r>
+      <w:r>
+        <w:rPr>
+          <w:rFonts w:hint="eastAsia"/>
+        </w:rPr>
+        <w:t xml:space="preserve"> </w:t>
+      </w:r>
+      <w:r>
+        <w:t>the migration of agents to and from the AP.</w:t>
+      </w:r>
+    </w:p>
+    <w:p>
+      <w:pPr>
+        <w:pStyle w:val="Heading2"/>
+      </w:pPr>
+      <w:r>
+        <w:t>Roles in the context of JADE Agent Platform:</w:t>
+      </w:r>
+    </w:p>
+    <w:p>
+      <w:pPr>
+        <w:rPr>
+          <w:rFonts w:hint="eastAsia"/>
+        </w:rPr>
+      </w:pPr>
+      <w:r>
+        <w:rPr>
+          <w:rFonts w:hint="eastAsia"/>
+        </w:rPr>
+        <w:t>T</w:t>
+      </w:r>
+      <w:r>
+        <w:t>he JADE AMS is a</w:t>
+      </w:r>
+      <w:r>
+        <w:rPr>
+          <w:rFonts w:hint="eastAsia"/>
+        </w:rPr>
+        <w:t xml:space="preserve"> </w:t>
+      </w:r>
+      <w:r>
+        <w:t>special agent</w:t>
+      </w:r>
+      <w:r>
+        <w:rPr>
+          <w:rFonts w:hint="eastAsia"/>
+        </w:rPr>
+        <w:t xml:space="preserve"> which is</w:t>
+      </w:r>
+      <w:r>
+        <w:t xml:space="preserve"> tightly bound to the main container.</w:t>
+      </w:r>
+    </w:p>
+    <w:p>
+      <w:pPr>
+        <w:pStyle w:val="Heading2"/>
+      </w:pPr>
+      <w:r>
+        <w:t>Services provided by</w:t>
+      </w:r>
+      <w:r>
+        <w:t xml:space="preserve"> </w:t>
+      </w:r>
+      <w:r>
+        <w:t>representative agents for these roles</w:t>
+      </w:r>
+      <w:r>
+        <w:t>:</w:t>
+      </w:r>
+    </w:p>
+    <w:p>
+      <w:pPr>
+        <w:rPr>
+          <w:rFonts w:hint="eastAsia"/>
+        </w:rPr>
+      </w:pPr>
+      <w:r>
+        <w:rPr>
+          <w:rFonts w:hint="eastAsia"/>
+        </w:rPr>
+        <w:t xml:space="preserve">It </w:t>
+      </w:r>
+      <w:r>
+        <w:t>supervises the entire platform. It is</w:t>
+      </w:r>
+      <w:r>
+        <w:rPr>
+          <w:rFonts w:hint="eastAsia"/>
+        </w:rPr>
+        <w:t xml:space="preserve"> </w:t>
+      </w:r>
+      <w:r>
+        <w:t>the contact point for all agents that need to interact in order to access the white pages of the</w:t>
+      </w:r>
+      <w:r>
+        <w:rPr>
+          <w:rFonts w:hint="eastAsia"/>
+        </w:rPr>
+        <w:t xml:space="preserve"> </w:t>
+      </w:r>
+      <w:r>
+        <w:t>platform as well as to manage their life cycle. Every agent is required to register with the AMS</w:t>
+      </w:r>
+      <w:r>
+        <w:rPr>
+          <w:rFonts w:hint="eastAsia"/>
+        </w:rPr>
+        <w:t xml:space="preserve"> </w:t>
+      </w:r>
+      <w:r>
+        <w:t>(automatically carried out by JADE at agent start-up) in order to obtain a valid AID.</w:t>
+      </w:r>
+    </w:p>
+    <w:p>
+      <w:pPr>
         <w:keepNext/>
-      </w:pPr>
-      <w:r>
-        <w:rPr>
-          <w:rFonts w:hint="eastAsia"/>
-        </w:rPr>
-        <w:t>Recall in Jade platform, as in Figure 1, there is a special container, called the main container, which represents the bootstrap point of a platform</w:t>
+        <w:rPr>
+          <w:rFonts w:hint="eastAsia"/>
+        </w:rPr>
+      </w:pPr>
+    </w:p>
+    <w:p>
+      <w:pPr>
+        <w:pStyle w:val="Heading2"/>
+      </w:pPr>
+      <w:r>
+        <w:rPr>
+          <w:rFonts w:hint="eastAsia"/>
+        </w:rPr>
+        <w:t>DF</w:t>
+      </w:r>
+      <w:r>
+        <w:t>:</w:t>
+      </w:r>
+    </w:p>
+    <w:p>
+      <w:pPr>
+        <w:rPr>
+          <w:rFonts w:hint="eastAsia"/>
+        </w:rPr>
+      </w:pPr>
+      <w:r>
+        <w:t>The DF is an optional component of an AP providing yellow pages</w:t>
+      </w:r>
+      <w:r>
+        <w:rPr>
+          <w:rFonts w:hint="eastAsia"/>
+        </w:rPr>
+        <w:t xml:space="preserve"> </w:t>
+      </w:r>
+      <w:r>
+        <w:t>services to other agents. It maintains an accurate, complete and timely list of agents and must</w:t>
+      </w:r>
+      <w:r>
+        <w:rPr>
+          <w:rFonts w:hint="eastAsia"/>
+        </w:rPr>
+        <w:t xml:space="preserve"> </w:t>
+      </w:r>
+      <w:r>
+        <w:t>provide the most current information about agents in its directory on a non-discriminatory basis to</w:t>
+      </w:r>
+      <w:r>
+        <w:rPr>
+          <w:rFonts w:hint="eastAsia"/>
+        </w:rPr>
+        <w:t xml:space="preserve"> </w:t>
+      </w:r>
+      <w:r>
+        <w:t>all authorized agents.</w:t>
+      </w:r>
+    </w:p>
+    <w:p>
+      <w:pPr>
+        <w:pStyle w:val="Heading2"/>
+      </w:pPr>
+      <w:r>
+        <w:t>Roles in the context of JADE Agent Platform:</w:t>
+      </w:r>
+    </w:p>
+    <w:p>
+      <w:r>
+        <w:rPr>
+          <w:rFonts w:hint="eastAsia"/>
+        </w:rPr>
+        <w:t>T</w:t>
+      </w:r>
+      <w:r>
+        <w:t>he JADE</w:t>
+      </w:r>
+      <w:r>
+        <w:rPr>
+          <w:rFonts w:hint="eastAsia"/>
+        </w:rPr>
+        <w:t xml:space="preserve"> DF </w:t>
+      </w:r>
+      <w:r>
+        <w:t>is a</w:t>
+      </w:r>
+      <w:r>
+        <w:t xml:space="preserve"> </w:t>
+      </w:r>
+      <w:r>
+        <w:t xml:space="preserve">special </w:t>
+      </w:r>
+      <w:r>
+        <w:t xml:space="preserve">agent, </w:t>
+      </w:r>
+      <w:r>
+        <w:rPr>
+          <w:rFonts w:hint="eastAsia"/>
+        </w:rPr>
+        <w:t xml:space="preserve">and </w:t>
+      </w:r>
+      <w:r>
+        <w:t xml:space="preserve">it </w:t>
+      </w:r>
+      <w:r>
+        <w:rPr>
+          <w:rFonts w:hint="eastAsia"/>
+        </w:rPr>
+        <w:t xml:space="preserve">can </w:t>
+      </w:r>
+      <w:r>
+        <w:t xml:space="preserve">be </w:t>
+      </w:r>
+      <w:r>
+        <w:t>interacted</w:t>
+      </w:r>
+      <w:r>
+        <w:t xml:space="preserve"> with it as with any other agent </w:t>
+      </w:r>
+      <w:r>
+        <w:t xml:space="preserve">by </w:t>
+      </w:r>
+      <w:r>
+        <w:t>exchanging</w:t>
+      </w:r>
+      <w:r>
+        <w:t xml:space="preserve"> ACL</w:t>
+      </w:r>
+      <w:r>
+        <w:rPr>
+          <w:rFonts w:hint="eastAsia"/>
+        </w:rPr>
+        <w:t xml:space="preserve"> </w:t>
+      </w:r>
+      <w:r>
+        <w:t>messages using a proper content language and a proper ontology</w:t>
       </w:r>
       <w:r>
         <w:rPr>
@@ -242,178 +508,81 @@
         </w:rPr>
         <w:t>.</w:t>
       </w:r>
-      <w:r>
-        <w:rPr>
-          <w:rFonts w:hint="eastAsia"/>
-        </w:rPr>
-        <w:t xml:space="preserve"> </w:t>
-      </w:r>
-      <w:r>
-        <w:rPr>
-          <w:rFonts w:hint="eastAsia"/>
-        </w:rPr>
-        <w:t>When the main container is launched, two special agents are automatically instantiated and started by Jade.</w:t>
+    </w:p>
+    <w:p>
+      <w:pPr>
+        <w:pStyle w:val="Heading2"/>
+      </w:pPr>
+      <w:r>
+        <w:t>Services provided by</w:t>
+      </w:r>
+      <w:r>
+        <w:t xml:space="preserve"> </w:t>
+      </w:r>
+      <w:r>
+        <w:t>representative agents for these roles</w:t>
+      </w:r>
+      <w:r>
+        <w:t>:</w:t>
+      </w:r>
+    </w:p>
+    <w:p>
+      <w:r>
+        <w:rPr>
+          <w:rFonts w:hint="eastAsia"/>
+        </w:rPr>
+        <w:t xml:space="preserve">It </w:t>
+      </w:r>
+      <w:r>
+        <w:t>implements the yellow pages service, used by</w:t>
+      </w:r>
+      <w:r>
+        <w:rPr>
+          <w:rFonts w:hint="eastAsia"/>
+        </w:rPr>
+        <w:t xml:space="preserve"> </w:t>
+      </w:r>
+      <w:r>
+        <w:t>any agent wishing to register its services or search for other available services. The JADE DF</w:t>
+      </w:r>
+      <w:r>
+        <w:rPr>
+          <w:rFonts w:hint="eastAsia"/>
+        </w:rPr>
+        <w:t xml:space="preserve"> </w:t>
+      </w:r>
+      <w:r>
+        <w:t>also accepts subscriptions from agents that wish to be notified whenever a service registration</w:t>
+      </w:r>
+      <w:r>
+        <w:rPr>
+          <w:rFonts w:hint="eastAsia"/>
+        </w:rPr>
+        <w:t xml:space="preserve"> </w:t>
+      </w:r>
+      <w:r>
+        <w:t xml:space="preserve">or modification is made that </w:t>
+      </w:r>
+      <w:r>
+        <w:t>match</w:t>
+      </w:r>
+      <w:r>
+        <w:t xml:space="preserve"> some specified criteria. Multiple DFs can be started concurrently</w:t>
+      </w:r>
+      <w:r>
+        <w:rPr>
+          <w:rFonts w:hint="eastAsia"/>
+        </w:rPr>
+        <w:t xml:space="preserve"> </w:t>
+      </w:r>
+      <w:r>
+        <w:t>in order to distribute the yellow pages service across several domains.</w:t>
       </w:r>
     </w:p>
     <w:p>
       <w:pPr>
         <w:keepNext/>
-        <w:jc w:val="center"/>
-      </w:pPr>
-      <w:r>
-        <w:rPr>
-          <w:noProof/>
-        </w:rPr>
-        <w:drawing>
-          <wp:inline distT="0" distB="0" distL="0" distR="0">
-            <wp:extent cx="4210050" cy="1946325"/>
-            <wp:effectExtent l="19050" t="0" r="0" b="0"/>
-            <wp:docPr id="1" name="Picture 1"/>
-            <wp:cNvGraphicFramePr>
-              <a:graphicFrameLocks xmlns:a="http://schemas.openxmlformats.org/drawingml/2006/main" noChangeAspect="1"/>
-            </wp:cNvGraphicFramePr>
-            <a:graphic xmlns:a="http://schemas.openxmlformats.org/drawingml/2006/main">
-              <a:graphicData uri="http://schemas.openxmlformats.org/drawingml/2006/picture">
-                <pic:pic xmlns:pic="http://schemas.openxmlformats.org/drawingml/2006/picture">
-                  <pic:nvPicPr>
-                    <pic:cNvPr id="0" name="Picture 1"/>
-                    <pic:cNvPicPr>
-                      <a:picLocks noChangeAspect="1" noChangeArrowheads="1"/>
-                    </pic:cNvPicPr>
-                  </pic:nvPicPr>
-                  <pic:blipFill>
-                    <a:blip r:embed="rId4"/>
-                    <a:srcRect/>
-                    <a:stretch>
-                      <a:fillRect/>
-                    </a:stretch>
-                  </pic:blipFill>
-                  <pic:spPr bwMode="auto">
-                    <a:xfrm>
-                      <a:off x="0" y="0"/>
-                      <a:ext cx="4214598" cy="1948428"/>
-                    </a:xfrm>
-                    <a:prstGeom prst="rect">
-                      <a:avLst/>
-                    </a:prstGeom>
-                    <a:noFill/>
-                    <a:ln w="9525">
-                      <a:noFill/>
-                      <a:miter lim="800000"/>
-                      <a:headEnd/>
-                      <a:tailEnd/>
-                    </a:ln>
-                  </pic:spPr>
-                </pic:pic>
-              </a:graphicData>
-            </a:graphic>
-          </wp:inline>
-        </w:drawing>
-      </w:r>
-    </w:p>
-    <w:p>
-      <w:pPr>
-        <w:pStyle w:val="Caption"/>
-        <w:jc w:val="center"/>
-      </w:pPr>
-      <w:r>
-        <w:t xml:space="preserve">Figure </w:t>
-      </w:r>
-      <w:fldSimple w:instr=" SEQ Figure \* ARABIC ">
-        <w:r>
-          <w:rPr>
-            <w:noProof/>
-          </w:rPr>
-          <w:t>1</w:t>
-        </w:r>
-      </w:fldSimple>
-    </w:p>
-    <w:p>
-      <w:pPr>
-        <w:keepNext/>
-        <w:rPr>
-          <w:rFonts w:hint="eastAsia"/>
-        </w:rPr>
-      </w:pPr>
-      <w:r>
-        <w:rPr>
-          <w:rFonts w:hint="eastAsia"/>
-        </w:rPr>
-        <w:t>One is the Agent Management System</w:t>
-      </w:r>
-      <w:r>
-        <w:rPr>
-          <w:rFonts w:hint="eastAsia"/>
-        </w:rPr>
-        <w:t xml:space="preserve"> (AMS), which </w:t>
-      </w:r>
-      <w:r>
-        <w:rPr>
-          <w:rFonts w:hint="eastAsia"/>
-        </w:rPr>
-        <w:t xml:space="preserve">is the agent that supervises the entire platform. It is the contact point for all agents that need to interact in order to access the white pages of the </w:t>
-      </w:r>
-      <w:r>
-        <w:rPr>
-          <w:rFonts w:hint="eastAsia"/>
-        </w:rPr>
-        <w:t xml:space="preserve">platform as well as to manage their lifecycle. </w:t>
-      </w:r>
-      <w:r>
-        <w:rPr>
-          <w:rFonts w:hint="eastAsia"/>
-        </w:rPr>
-        <w:t xml:space="preserve">Every agent is </w:t>
-      </w:r>
-      <w:r>
-        <w:t>required</w:t>
-      </w:r>
-      <w:r>
-        <w:rPr>
-          <w:rFonts w:hint="eastAsia"/>
-        </w:rPr>
-        <w:t xml:space="preserve"> to register with the AMS in order to obtain a valid AID, </w:t>
-      </w:r>
-      <w:r>
-        <w:rPr>
-          <w:rFonts w:hint="eastAsia"/>
-        </w:rPr>
-        <w:t>and this</w:t>
-      </w:r>
-      <w:r>
-        <w:rPr>
-          <w:rFonts w:hint="eastAsia"/>
-        </w:rPr>
-        <w:t xml:space="preserve"> procedure is automatically carried out by Jade at agent start-up.</w:t>
-      </w:r>
-    </w:p>
-    <w:p>
-      <w:pPr>
-        <w:keepNext/>
-      </w:pPr>
-      <w:r>
-        <w:rPr>
-          <w:rFonts w:hint="eastAsia"/>
-        </w:rPr>
-        <w:t xml:space="preserve">The other one is the Directory Facilitator (DF), which is the agent that implements the yellow pages services, used by any agent wishing to register its services or search for other available services. The Jade DF also accepts subscriptions from agents that wish to be notified whenever a service registration or modification is made that </w:t>
-      </w:r>
-      <w:proofErr w:type="gramStart"/>
-      <w:r>
-        <w:t>match</w:t>
-      </w:r>
-      <w:r>
-        <w:rPr>
-          <w:rFonts w:hint="eastAsia"/>
-        </w:rPr>
-        <w:t>es</w:t>
-      </w:r>
-      <w:proofErr w:type="gramEnd"/>
-      <w:r>
-        <w:rPr>
-          <w:rFonts w:hint="eastAsia"/>
-        </w:rPr>
-        <w:t xml:space="preserve"> some specified criteria.</w:t>
-      </w:r>
+      </w:pPr>
     </w:p>
     <w:sectPr>
       <w:pgSz w:w="12240" w:h="15840"/>
@@ -423,6 +592,127 @@
     </w:sectPr>
   </w:body>
 </w:document>
+</file>
+
+<file path=word/numbering.xml><?xml version="1.0" encoding="utf-8"?>
+<w:numbering xmlns:ve="http://schemas.openxmlformats.org/markup-compatibility/2006" xmlns:o="urn:schemas-microsoft-com:office:office" xmlns:r="http://schemas.openxmlformats.org/officeDocument/2006/relationships" xmlns:m="http://schemas.openxmlformats.org/officeDocument/2006/math" xmlns:v="urn:schemas-microsoft-com:vml" xmlns:wp="http://schemas.openxmlformats.org/drawingml/2006/wordprocessingDrawing" xmlns:w10="urn:schemas-microsoft-com:office:word" xmlns:w="http://schemas.openxmlformats.org/wordprocessingml/2006/main" xmlns:wne="http://schemas.microsoft.com/office/word/2006/wordml">
+  <w:abstractNum w:abstractNumId="0">
+    <w:nsid w:val="5B923992"/>
+    <w:multiLevelType w:val="hybridMultilevel"/>
+    <w:tmpl w:val="94306E40"/>
+    <w:lvl w:ilvl="0" w:tplc="04090001">
+      <w:start w:val="1"/>
+      <w:numFmt w:val="bullet"/>
+      <w:lvlText w:val=""/>
+      <w:lvlJc w:val="left"/>
+      <w:pPr>
+        <w:ind w:left="720" w:hanging="360"/>
+      </w:pPr>
+      <w:rPr>
+        <w:rFonts w:ascii="Symbol" w:hAnsi="Symbol" w:hint="default"/>
+      </w:rPr>
+    </w:lvl>
+    <w:lvl w:ilvl="1" w:tplc="04090003" w:tentative="1">
+      <w:start w:val="1"/>
+      <w:numFmt w:val="bullet"/>
+      <w:lvlText w:val="o"/>
+      <w:lvlJc w:val="left"/>
+      <w:pPr>
+        <w:ind w:left="1440" w:hanging="360"/>
+      </w:pPr>
+      <w:rPr>
+        <w:rFonts w:ascii="Courier New" w:hAnsi="Courier New" w:cs="Courier New" w:hint="default"/>
+      </w:rPr>
+    </w:lvl>
+    <w:lvl w:ilvl="2" w:tplc="04090005" w:tentative="1">
+      <w:start w:val="1"/>
+      <w:numFmt w:val="bullet"/>
+      <w:lvlText w:val=""/>
+      <w:lvlJc w:val="left"/>
+      <w:pPr>
+        <w:ind w:left="2160" w:hanging="360"/>
+      </w:pPr>
+      <w:rPr>
+        <w:rFonts w:ascii="Wingdings" w:hAnsi="Wingdings" w:hint="default"/>
+      </w:rPr>
+    </w:lvl>
+    <w:lvl w:ilvl="3" w:tplc="04090001" w:tentative="1">
+      <w:start w:val="1"/>
+      <w:numFmt w:val="bullet"/>
+      <w:lvlText w:val=""/>
+      <w:lvlJc w:val="left"/>
+      <w:pPr>
+        <w:ind w:left="2880" w:hanging="360"/>
+      </w:pPr>
+      <w:rPr>
+        <w:rFonts w:ascii="Symbol" w:hAnsi="Symbol" w:hint="default"/>
+      </w:rPr>
+    </w:lvl>
+    <w:lvl w:ilvl="4" w:tplc="04090003" w:tentative="1">
+      <w:start w:val="1"/>
+      <w:numFmt w:val="bullet"/>
+      <w:lvlText w:val="o"/>
+      <w:lvlJc w:val="left"/>
+      <w:pPr>
+        <w:ind w:left="3600" w:hanging="360"/>
+      </w:pPr>
+      <w:rPr>
+        <w:rFonts w:ascii="Courier New" w:hAnsi="Courier New" w:cs="Courier New" w:hint="default"/>
+      </w:rPr>
+    </w:lvl>
+    <w:lvl w:ilvl="5" w:tplc="04090005" w:tentative="1">
+      <w:start w:val="1"/>
+      <w:numFmt w:val="bullet"/>
+      <w:lvlText w:val=""/>
+      <w:lvlJc w:val="left"/>
+      <w:pPr>
+        <w:ind w:left="4320" w:hanging="360"/>
+      </w:pPr>
+      <w:rPr>
+        <w:rFonts w:ascii="Wingdings" w:hAnsi="Wingdings" w:hint="default"/>
+      </w:rPr>
+    </w:lvl>
+    <w:lvl w:ilvl="6" w:tplc="04090001" w:tentative="1">
+      <w:start w:val="1"/>
+      <w:numFmt w:val="bullet"/>
+      <w:lvlText w:val=""/>
+      <w:lvlJc w:val="left"/>
+      <w:pPr>
+        <w:ind w:left="5040" w:hanging="360"/>
+      </w:pPr>
+      <w:rPr>
+        <w:rFonts w:ascii="Symbol" w:hAnsi="Symbol" w:hint="default"/>
+      </w:rPr>
+    </w:lvl>
+    <w:lvl w:ilvl="7" w:tplc="04090003" w:tentative="1">
+      <w:start w:val="1"/>
+      <w:numFmt w:val="bullet"/>
+      <w:lvlText w:val="o"/>
+      <w:lvlJc w:val="left"/>
+      <w:pPr>
+        <w:ind w:left="5760" w:hanging="360"/>
+      </w:pPr>
+      <w:rPr>
+        <w:rFonts w:ascii="Courier New" w:hAnsi="Courier New" w:cs="Courier New" w:hint="default"/>
+      </w:rPr>
+    </w:lvl>
+    <w:lvl w:ilvl="8" w:tplc="04090005" w:tentative="1">
+      <w:start w:val="1"/>
+      <w:numFmt w:val="bullet"/>
+      <w:lvlText w:val=""/>
+      <w:lvlJc w:val="left"/>
+      <w:pPr>
+        <w:ind w:left="6480" w:hanging="360"/>
+      </w:pPr>
+      <w:rPr>
+        <w:rFonts w:ascii="Wingdings" w:hAnsi="Wingdings" w:hint="default"/>
+      </w:rPr>
+    </w:lvl>
+  </w:abstractNum>
+  <w:num w:numId="1">
+    <w:abstractNumId w:val="0"/>
+  </w:num>
+</w:numbering>
 </file>
 
 <file path=word/styles.xml><?xml version="1.0" encoding="utf-8"?>
@@ -586,10 +876,36 @@
     <w:qFormat/>
     <w:rsid w:val="005A7578"/>
   </w:style>
+  <w:style w:type="paragraph" w:styleId="Heading2">
+    <w:name w:val="heading 2"/>
+    <w:basedOn w:val="Normal"/>
+    <w:next w:val="Normal"/>
+    <w:link w:val="Heading2Char"/>
+    <w:uiPriority w:val="9"/>
+    <w:unhideWhenUsed/>
+    <w:qFormat/>
+    <w:rsid w:val="00A95E0E"/>
+    <w:pPr>
+      <w:keepNext/>
+      <w:keepLines/>
+      <w:widowControl w:val="0"/>
+      <w:spacing w:before="200" w:after="0" w:line="240" w:lineRule="auto"/>
+      <w:jc w:val="both"/>
+      <w:outlineLvl w:val="1"/>
+    </w:pPr>
+    <w:rPr>
+      <w:rFonts w:asciiTheme="majorHAnsi" w:eastAsiaTheme="majorEastAsia" w:hAnsiTheme="majorHAnsi" w:cstheme="majorBidi"/>
+      <w:b/>
+      <w:bCs/>
+      <w:color w:val="4F81BD" w:themeColor="accent1"/>
+      <w:kern w:val="2"/>
+      <w:sz w:val="26"/>
+      <w:szCs w:val="26"/>
+    </w:rPr>
+  </w:style>
   <w:style w:type="character" w:default="1" w:styleId="DefaultParagraphFont">
     <w:name w:val="Default Paragraph Font"/>
     <w:uiPriority w:val="1"/>
-    <w:semiHidden/>
     <w:unhideWhenUsed/>
   </w:style>
   <w:style w:type="table" w:default="1" w:styleId="TableNormal">
@@ -661,6 +977,40 @@
       <w:color w:val="4F81BD" w:themeColor="accent1"/>
       <w:sz w:val="18"/>
       <w:szCs w:val="18"/>
+    </w:rPr>
+  </w:style>
+  <w:style w:type="character" w:customStyle="1" w:styleId="Heading2Char">
+    <w:name w:val="Heading 2 Char"/>
+    <w:basedOn w:val="DefaultParagraphFont"/>
+    <w:link w:val="Heading2"/>
+    <w:uiPriority w:val="9"/>
+    <w:rsid w:val="00A95E0E"/>
+    <w:rPr>
+      <w:rFonts w:asciiTheme="majorHAnsi" w:eastAsiaTheme="majorEastAsia" w:hAnsiTheme="majorHAnsi" w:cstheme="majorBidi"/>
+      <w:b/>
+      <w:bCs/>
+      <w:color w:val="4F81BD" w:themeColor="accent1"/>
+      <w:kern w:val="2"/>
+      <w:sz w:val="26"/>
+      <w:szCs w:val="26"/>
+    </w:rPr>
+  </w:style>
+  <w:style w:type="paragraph" w:styleId="ListParagraph">
+    <w:name w:val="List Paragraph"/>
+    <w:basedOn w:val="Normal"/>
+    <w:uiPriority w:val="34"/>
+    <w:qFormat/>
+    <w:rsid w:val="00A95E0E"/>
+    <w:pPr>
+      <w:widowControl w:val="0"/>
+      <w:spacing w:after="0" w:line="240" w:lineRule="auto"/>
+      <w:ind w:left="720"/>
+      <w:contextualSpacing/>
+      <w:jc w:val="both"/>
+    </w:pPr>
+    <w:rPr>
+      <w:kern w:val="2"/>
+      <w:sz w:val="21"/>
     </w:rPr>
   </w:style>
 </w:styles>

--- a/DAIIA/Homework2/release/h2_q3_bonus_sikeh.docx
+++ b/DAIIA/Homework2/release/h2_q3_bonus_sikeh.docx
@@ -228,55 +228,320 @@
     <w:p/>
     <w:p>
       <w:pPr>
+        <w:pStyle w:val="Heading1"/>
+      </w:pPr>
+      <w:r>
+        <w:rPr>
+          <w:rFonts w:hint="eastAsia"/>
+        </w:rPr>
+        <w:t>AMS</w:t>
+      </w:r>
+      <w:r>
+        <w:t>:</w:t>
+      </w:r>
+    </w:p>
+    <w:p>
+      <w:r>
+        <w:t>The AMS is a mandatory component of an AP and is responsible</w:t>
+      </w:r>
+      <w:r>
+        <w:rPr>
+          <w:rFonts w:hint="eastAsia"/>
+        </w:rPr>
+        <w:t xml:space="preserve"> </w:t>
+      </w:r>
+      <w:r>
+        <w:t>for managing the operation of an AP, such as the creation and deletion of agents, and overseeing</w:t>
+      </w:r>
+      <w:r>
+        <w:rPr>
+          <w:rFonts w:hint="eastAsia"/>
+        </w:rPr>
+        <w:t xml:space="preserve"> </w:t>
+      </w:r>
+      <w:r>
+        <w:t>the migration of agents to and from the AP.</w:t>
+      </w:r>
+    </w:p>
+    <w:p>
+      <w:pPr>
         <w:pStyle w:val="Heading2"/>
       </w:pPr>
       <w:r>
-        <w:rPr>
-          <w:rFonts w:hint="eastAsia"/>
-        </w:rPr>
-        <w:t>AMS</w:t>
+        <w:t>Roles in the context of JADE Agent Platform:</w:t>
+      </w:r>
+    </w:p>
+    <w:p>
+      <w:r>
+        <w:rPr>
+          <w:rFonts w:hint="eastAsia"/>
+        </w:rPr>
+        <w:t>T</w:t>
+      </w:r>
+      <w:r>
+        <w:t>he JADE AMS is a</w:t>
+      </w:r>
+      <w:r>
+        <w:rPr>
+          <w:rFonts w:hint="eastAsia"/>
+        </w:rPr>
+        <w:t xml:space="preserve"> </w:t>
+      </w:r>
+      <w:r>
+        <w:t>special agent</w:t>
+      </w:r>
+      <w:r>
+        <w:rPr>
+          <w:rFonts w:hint="eastAsia"/>
+        </w:rPr>
+        <w:t xml:space="preserve"> which is</w:t>
+      </w:r>
+      <w:r>
+        <w:t xml:space="preserve"> tightly bound to the main container.</w:t>
+      </w:r>
+    </w:p>
+    <w:p>
+      <w:pPr>
+        <w:pStyle w:val="Heading2"/>
+      </w:pPr>
+      <w:r>
+        <w:t>Services provided by</w:t>
+      </w:r>
+      <w:r>
+        <w:t xml:space="preserve"> </w:t>
+      </w:r>
+      <w:r>
+        <w:t>representative agents for these roles</w:t>
       </w:r>
       <w:r>
         <w:t>:</w:t>
       </w:r>
     </w:p>
     <w:p>
-      <w:r>
-        <w:t>The AMS is a mandatory component of an AP and is responsible</w:t>
-      </w:r>
-      <w:r>
-        <w:rPr>
-          <w:rFonts w:hint="eastAsia"/>
-        </w:rPr>
-        <w:t xml:space="preserve"> </w:t>
-      </w:r>
-      <w:r>
-        <w:t>for managing the operation of an AP, such as the creation and deletion of agents, and overseeing</w:t>
-      </w:r>
-      <w:r>
-        <w:rPr>
-          <w:rFonts w:hint="eastAsia"/>
-        </w:rPr>
-        <w:t xml:space="preserve"> </w:t>
-      </w:r>
-      <w:r>
-        <w:t>the migration of agents to and from the AP.</w:t>
+      <w:pPr>
+        <w:rPr>
+          <w:rFonts w:hint="eastAsia"/>
+        </w:rPr>
+      </w:pPr>
+      <w:r>
+        <w:rPr>
+          <w:rFonts w:hint="eastAsia"/>
+        </w:rPr>
+        <w:t xml:space="preserve">It </w:t>
+      </w:r>
+      <w:r>
+        <w:t>supervises the entire platform. It is</w:t>
+      </w:r>
+      <w:r>
+        <w:rPr>
+          <w:rFonts w:hint="eastAsia"/>
+        </w:rPr>
+        <w:t xml:space="preserve"> </w:t>
+      </w:r>
+      <w:r>
+        <w:t>the contact point for all agents that need to interact in order to access the white pages of the</w:t>
+      </w:r>
+      <w:r>
+        <w:rPr>
+          <w:rFonts w:hint="eastAsia"/>
+        </w:rPr>
+        <w:t xml:space="preserve"> </w:t>
+      </w:r>
+      <w:r>
+        <w:t>platform as well as to manage their life cycle. Every agent is required to register with the AMS</w:t>
+      </w:r>
+      <w:r>
+        <w:rPr>
+          <w:rFonts w:hint="eastAsia"/>
+        </w:rPr>
+        <w:t xml:space="preserve"> </w:t>
+      </w:r>
+      <w:r>
+        <w:t>(automatically carried out by JADE at agent start-up) in order to obtain a valid AID.</w:t>
+      </w:r>
+    </w:p>
+    <w:p>
+      <w:pPr>
+        <w:pStyle w:val="Heading1"/>
+      </w:pPr>
+      <w:r>
+        <w:t>ACC:</w:t>
+      </w:r>
+    </w:p>
+    <w:p>
+      <w:r>
+        <w:t>The Agent Communication Channel (ACC) is the agent that provides the path for basic contact between agents inside and outside the platform; it is the default communication method which offers a reliable, orderly and accurate message routine service; it must also support IIOP (Internet Inter-ORB Protocol) for interoperability between different agent platforms.</w:t>
       </w:r>
     </w:p>
     <w:p>
       <w:pPr>
         <w:pStyle w:val="Heading2"/>
-      </w:pPr>
-      <w:r>
+        <w:rPr>
+          <w:kern w:val="44"/>
+        </w:rPr>
+      </w:pPr>
+      <w:r>
+        <w:rPr>
+          <w:kern w:val="44"/>
+        </w:rPr>
         <w:t>Roles in the context of JADE Agent Platform:</w:t>
       </w:r>
     </w:p>
     <w:p>
-      <w:pPr>
-        <w:rPr>
-          <w:rFonts w:hint="eastAsia"/>
-        </w:rPr>
-      </w:pPr>
+      <w:r>
+        <w:t>Transparently provide a Message Transport Service (MTS for short), relying upon one or more FIPA compliant Message Transport Protocols (MTPs).</w:t>
+      </w:r>
+    </w:p>
+    <w:p>
+      <w:pPr>
+        <w:pStyle w:val="Heading2"/>
+      </w:pPr>
+      <w:r>
+        <w:t>Services provided by representative agents for these roles:</w:t>
+      </w:r>
+    </w:p>
+    <w:p>
+      <w:pPr>
+        <w:pStyle w:val="ListParagraph"/>
+        <w:widowControl/>
+        <w:numPr>
+          <w:ilvl w:val="0"/>
+          <w:numId w:val="2"/>
+        </w:numPr>
+        <w:autoSpaceDE w:val="0"/>
+        <w:autoSpaceDN w:val="0"/>
+        <w:adjustRightInd w:val="0"/>
+        <w:jc w:val="left"/>
+        <w:rPr>
+          <w:rFonts w:cs="Times New Roman"/>
+          <w:kern w:val="0"/>
+          <w:sz w:val="22"/>
+        </w:rPr>
+      </w:pPr>
+      <w:r>
+        <w:rPr>
+          <w:rFonts w:cs="Times New Roman"/>
+          <w:kern w:val="0"/>
+          <w:sz w:val="22"/>
+        </w:rPr>
+        <w:t>Multiple MTPs, deployed as plug-ins on multiple containers.</w:t>
+      </w:r>
+    </w:p>
+    <w:p>
+      <w:pPr>
+        <w:pStyle w:val="ListParagraph"/>
+        <w:widowControl/>
+        <w:numPr>
+          <w:ilvl w:val="0"/>
+          <w:numId w:val="2"/>
+        </w:numPr>
+        <w:autoSpaceDE w:val="0"/>
+        <w:autoSpaceDN w:val="0"/>
+        <w:adjustRightInd w:val="0"/>
+        <w:jc w:val="left"/>
+        <w:rPr>
+          <w:rFonts w:cs="Times New Roman"/>
+          <w:kern w:val="0"/>
+          <w:sz w:val="22"/>
+        </w:rPr>
+      </w:pPr>
+      <w:r>
+        <w:rPr>
+          <w:rFonts w:cs="Times New Roman"/>
+          <w:kern w:val="0"/>
+          <w:sz w:val="22"/>
+        </w:rPr>
+        <w:t>One hop message routing for outgoing and incoming messages.</w:t>
+      </w:r>
+    </w:p>
+    <w:p>
+      <w:pPr>
+        <w:pStyle w:val="ListParagraph"/>
+        <w:widowControl/>
+        <w:numPr>
+          <w:ilvl w:val="0"/>
+          <w:numId w:val="2"/>
+        </w:numPr>
+        <w:autoSpaceDE w:val="0"/>
+        <w:autoSpaceDN w:val="0"/>
+        <w:adjustRightInd w:val="0"/>
+        <w:jc w:val="left"/>
+        <w:rPr>
+          <w:rFonts w:cs="Times New Roman" w:hint="eastAsia"/>
+          <w:kern w:val="0"/>
+          <w:sz w:val="24"/>
+          <w:szCs w:val="24"/>
+        </w:rPr>
+      </w:pPr>
+      <w:r>
+        <w:rPr>
+          <w:rFonts w:cs="Times New Roman"/>
+          <w:kern w:val="0"/>
+          <w:sz w:val="22"/>
+        </w:rPr>
+        <w:t>Protocol independent addresses caching.</w:t>
+      </w:r>
+    </w:p>
+    <w:p>
+      <w:pPr>
+        <w:keepNext/>
+      </w:pPr>
+    </w:p>
+    <w:p>
+      <w:pPr>
+        <w:pStyle w:val="Heading1"/>
+      </w:pPr>
+      <w:r>
+        <w:rPr>
+          <w:rFonts w:hint="eastAsia"/>
+        </w:rPr>
+        <w:t>DF</w:t>
+      </w:r>
+      <w:r>
+        <w:t>:</w:t>
+      </w:r>
+    </w:p>
+    <w:p>
+      <w:r>
+        <w:t>The DF is an optional component of an AP providing yellow pages</w:t>
+      </w:r>
+      <w:r>
+        <w:rPr>
+          <w:rFonts w:hint="eastAsia"/>
+        </w:rPr>
+        <w:t xml:space="preserve"> </w:t>
+      </w:r>
+      <w:r>
+        <w:t>services to other agents. It maintains an accurate, complete and timely list of agents and must</w:t>
+      </w:r>
+      <w:r>
+        <w:rPr>
+          <w:rFonts w:hint="eastAsia"/>
+        </w:rPr>
+        <w:t xml:space="preserve"> </w:t>
+      </w:r>
+      <w:r>
+        <w:t>provide the most current information about agents in its directory on a non-discriminatory basis to</w:t>
+      </w:r>
+      <w:r>
+        <w:rPr>
+          <w:rFonts w:hint="eastAsia"/>
+        </w:rPr>
+        <w:t xml:space="preserve"> </w:t>
+      </w:r>
+      <w:r>
+        <w:t>all authorized agents.</w:t>
+      </w:r>
+    </w:p>
+    <w:p>
+      <w:pPr>
+        <w:pStyle w:val="Heading2"/>
+      </w:pPr>
+      <w:r>
+        <w:t>Roles in the context of JADE Agent Platform:</w:t>
+      </w:r>
+    </w:p>
+    <w:p>
       <w:r>
         <w:rPr>
           <w:rFonts w:hint="eastAsia"/>
@@ -284,25 +549,73 @@
         <w:t>T</w:t>
       </w:r>
       <w:r>
-        <w:t>he JADE AMS is a</w:t>
-      </w:r>
-      <w:r>
-        <w:rPr>
-          <w:rFonts w:hint="eastAsia"/>
-        </w:rPr>
-        <w:t xml:space="preserve"> </w:t>
-      </w:r>
-      <w:r>
-        <w:t>special agent</w:t>
-      </w:r>
-      <w:r>
-        <w:rPr>
-          <w:rFonts w:hint="eastAsia"/>
-        </w:rPr>
-        <w:t xml:space="preserve"> which is</w:t>
-      </w:r>
-      <w:r>
-        <w:t xml:space="preserve"> tightly bound to the main container.</w:t>
+        <w:t>he JADE</w:t>
+      </w:r>
+      <w:r>
+        <w:rPr>
+          <w:rFonts w:hint="eastAsia"/>
+        </w:rPr>
+        <w:t xml:space="preserve"> DF </w:t>
+      </w:r>
+      <w:r>
+        <w:t>is a</w:t>
+      </w:r>
+      <w:r>
+        <w:t xml:space="preserve"> </w:t>
+      </w:r>
+      <w:r>
+        <w:t xml:space="preserve">special </w:t>
+      </w:r>
+      <w:r>
+        <w:t xml:space="preserve">agent, </w:t>
+      </w:r>
+      <w:r>
+        <w:rPr>
+          <w:rFonts w:hint="eastAsia"/>
+        </w:rPr>
+        <w:t xml:space="preserve">and </w:t>
+      </w:r>
+      <w:r>
+        <w:t xml:space="preserve">it </w:t>
+      </w:r>
+      <w:r>
+        <w:rPr>
+          <w:rFonts w:hint="eastAsia"/>
+        </w:rPr>
+        <w:t xml:space="preserve">can </w:t>
+      </w:r>
+      <w:r>
+        <w:t xml:space="preserve">be </w:t>
+      </w:r>
+      <w:r>
+        <w:t>interacted</w:t>
+      </w:r>
+      <w:r>
+        <w:t xml:space="preserve"> with it as with any other agent </w:t>
+      </w:r>
+      <w:r>
+        <w:t xml:space="preserve">by </w:t>
+      </w:r>
+      <w:r>
+        <w:t>exchanging</w:t>
+      </w:r>
+      <w:r>
+        <w:t xml:space="preserve"> ACL</w:t>
+      </w:r>
+      <w:r>
+        <w:rPr>
+          <w:rFonts w:hint="eastAsia"/>
+        </w:rPr>
+        <w:t xml:space="preserve"> </w:t>
+      </w:r>
+      <w:r>
+        <w:t>messages using a proper content language and a proper ontology</w:t>
+      </w:r>
+      <w:r>
+        <w:rPr>
+          <w:rFonts w:hint="eastAsia"/>
+        </w:rPr>
+        <w:t>.</w:t>
       </w:r>
     </w:p>
     <w:p>
@@ -335,205 +648,6 @@
         <w:t xml:space="preserve">It </w:t>
       </w:r>
       <w:r>
-        <w:t>supervises the entire platform. It is</w:t>
-      </w:r>
-      <w:r>
-        <w:rPr>
-          <w:rFonts w:hint="eastAsia"/>
-        </w:rPr>
-        <w:t xml:space="preserve"> </w:t>
-      </w:r>
-      <w:r>
-        <w:t>the contact point for all agents that need to interact in order to access the white pages of the</w:t>
-      </w:r>
-      <w:r>
-        <w:rPr>
-          <w:rFonts w:hint="eastAsia"/>
-        </w:rPr>
-        <w:t xml:space="preserve"> </w:t>
-      </w:r>
-      <w:r>
-        <w:t>platform as well as to manage their life cycle. Every agent is required to register with the AMS</w:t>
-      </w:r>
-      <w:r>
-        <w:rPr>
-          <w:rFonts w:hint="eastAsia"/>
-        </w:rPr>
-        <w:t xml:space="preserve"> </w:t>
-      </w:r>
-      <w:r>
-        <w:t>(automatically carried out by JADE at agent start-up) in order to obtain a valid AID.</w:t>
-      </w:r>
-    </w:p>
-    <w:p>
-      <w:pPr>
-        <w:keepNext/>
-        <w:rPr>
-          <w:rFonts w:hint="eastAsia"/>
-        </w:rPr>
-      </w:pPr>
-    </w:p>
-    <w:p>
-      <w:pPr>
-        <w:pStyle w:val="Heading2"/>
-      </w:pPr>
-      <w:r>
-        <w:rPr>
-          <w:rFonts w:hint="eastAsia"/>
-        </w:rPr>
-        <w:t>DF</w:t>
-      </w:r>
-      <w:r>
-        <w:t>:</w:t>
-      </w:r>
-    </w:p>
-    <w:p>
-      <w:pPr>
-        <w:rPr>
-          <w:rFonts w:hint="eastAsia"/>
-        </w:rPr>
-      </w:pPr>
-      <w:r>
-        <w:t>The DF is an optional component of an AP providing yellow pages</w:t>
-      </w:r>
-      <w:r>
-        <w:rPr>
-          <w:rFonts w:hint="eastAsia"/>
-        </w:rPr>
-        <w:t xml:space="preserve"> </w:t>
-      </w:r>
-      <w:r>
-        <w:t>services to other agents. It maintains an accurate, complete and timely list of agents and must</w:t>
-      </w:r>
-      <w:r>
-        <w:rPr>
-          <w:rFonts w:hint="eastAsia"/>
-        </w:rPr>
-        <w:t xml:space="preserve"> </w:t>
-      </w:r>
-      <w:r>
-        <w:t>provide the most current information about agents in its directory on a non-discriminatory basis to</w:t>
-      </w:r>
-      <w:r>
-        <w:rPr>
-          <w:rFonts w:hint="eastAsia"/>
-        </w:rPr>
-        <w:t xml:space="preserve"> </w:t>
-      </w:r>
-      <w:r>
-        <w:t>all authorized agents.</w:t>
-      </w:r>
-    </w:p>
-    <w:p>
-      <w:pPr>
-        <w:pStyle w:val="Heading2"/>
-      </w:pPr>
-      <w:r>
-        <w:t>Roles in the context of JADE Agent Platform:</w:t>
-      </w:r>
-    </w:p>
-    <w:p>
-      <w:r>
-        <w:rPr>
-          <w:rFonts w:hint="eastAsia"/>
-        </w:rPr>
-        <w:t>T</w:t>
-      </w:r>
-      <w:r>
-        <w:t>he JADE</w:t>
-      </w:r>
-      <w:r>
-        <w:rPr>
-          <w:rFonts w:hint="eastAsia"/>
-        </w:rPr>
-        <w:t xml:space="preserve"> DF </w:t>
-      </w:r>
-      <w:r>
-        <w:t>is a</w:t>
-      </w:r>
-      <w:r>
-        <w:t xml:space="preserve"> </w:t>
-      </w:r>
-      <w:r>
-        <w:t xml:space="preserve">special </w:t>
-      </w:r>
-      <w:r>
-        <w:t xml:space="preserve">agent, </w:t>
-      </w:r>
-      <w:r>
-        <w:rPr>
-          <w:rFonts w:hint="eastAsia"/>
-        </w:rPr>
-        <w:t xml:space="preserve">and </w:t>
-      </w:r>
-      <w:r>
-        <w:t xml:space="preserve">it </w:t>
-      </w:r>
-      <w:r>
-        <w:rPr>
-          <w:rFonts w:hint="eastAsia"/>
-        </w:rPr>
-        <w:t xml:space="preserve">can </w:t>
-      </w:r>
-      <w:r>
-        <w:t xml:space="preserve">be </w:t>
-      </w:r>
-      <w:r>
-        <w:t>interacted</w:t>
-      </w:r>
-      <w:r>
-        <w:t xml:space="preserve"> with it as with any other agent </w:t>
-      </w:r>
-      <w:r>
-        <w:t xml:space="preserve">by </w:t>
-      </w:r>
-      <w:r>
-        <w:t>exchanging</w:t>
-      </w:r>
-      <w:r>
-        <w:t xml:space="preserve"> ACL</w:t>
-      </w:r>
-      <w:r>
-        <w:rPr>
-          <w:rFonts w:hint="eastAsia"/>
-        </w:rPr>
-        <w:t xml:space="preserve"> </w:t>
-      </w:r>
-      <w:r>
-        <w:t>messages using a proper content language and a proper ontology</w:t>
-      </w:r>
-      <w:r>
-        <w:rPr>
-          <w:rFonts w:hint="eastAsia"/>
-        </w:rPr>
-        <w:t>.</w:t>
-      </w:r>
-    </w:p>
-    <w:p>
-      <w:pPr>
-        <w:pStyle w:val="Heading2"/>
-      </w:pPr>
-      <w:r>
-        <w:t>Services provided by</w:t>
-      </w:r>
-      <w:r>
-        <w:t xml:space="preserve"> </w:t>
-      </w:r>
-      <w:r>
-        <w:t>representative agents for these roles</w:t>
-      </w:r>
-      <w:r>
-        <w:t>:</w:t>
-      </w:r>
-    </w:p>
-    <w:p>
-      <w:r>
-        <w:rPr>
-          <w:rFonts w:hint="eastAsia"/>
-        </w:rPr>
-        <w:t xml:space="preserve">It </w:t>
-      </w:r>
-      <w:r>
         <w:t>implements the yellow pages service, used by</w:t>
       </w:r>
       <w:r>
@@ -577,6 +691,14 @@
       </w:r>
       <w:r>
         <w:t>in order to distribute the yellow pages service across several domains.</w:t>
+      </w:r>
+    </w:p>
+    <w:p>
+      <w:pPr>
+        <w:pStyle w:val="Heading1"/>
+      </w:pPr>
+      <w:r>
+        <w:t>Interaction among each other:</w:t>
       </w:r>
     </w:p>
     <w:p>
@@ -711,6 +833,34 @@
   </w:abstractNum>
   <w:num w:numId="1">
     <w:abstractNumId w:val="0"/>
+  </w:num>
+  <w:num w:numId="2">
+    <w:abstractNumId w:val="0"/>
+    <w:lvlOverride w:ilvl="0"/>
+    <w:lvlOverride w:ilvl="1">
+      <w:startOverride w:val="1"/>
+    </w:lvlOverride>
+    <w:lvlOverride w:ilvl="2">
+      <w:startOverride w:val="1"/>
+    </w:lvlOverride>
+    <w:lvlOverride w:ilvl="3">
+      <w:startOverride w:val="1"/>
+    </w:lvlOverride>
+    <w:lvlOverride w:ilvl="4">
+      <w:startOverride w:val="1"/>
+    </w:lvlOverride>
+    <w:lvlOverride w:ilvl="5">
+      <w:startOverride w:val="1"/>
+    </w:lvlOverride>
+    <w:lvlOverride w:ilvl="6">
+      <w:startOverride w:val="1"/>
+    </w:lvlOverride>
+    <w:lvlOverride w:ilvl="7">
+      <w:startOverride w:val="1"/>
+    </w:lvlOverride>
+    <w:lvlOverride w:ilvl="8">
+      <w:startOverride w:val="1"/>
+    </w:lvlOverride>
   </w:num>
 </w:numbering>
 </file>
@@ -876,6 +1026,29 @@
     <w:qFormat/>
     <w:rsid w:val="005A7578"/>
   </w:style>
+  <w:style w:type="paragraph" w:styleId="Heading1">
+    <w:name w:val="heading 1"/>
+    <w:basedOn w:val="Normal"/>
+    <w:next w:val="Normal"/>
+    <w:link w:val="Heading1Char"/>
+    <w:uiPriority w:val="9"/>
+    <w:qFormat/>
+    <w:rsid w:val="00095E95"/>
+    <w:pPr>
+      <w:keepNext/>
+      <w:keepLines/>
+      <w:spacing w:before="480" w:after="0"/>
+      <w:outlineLvl w:val="0"/>
+    </w:pPr>
+    <w:rPr>
+      <w:rFonts w:asciiTheme="majorHAnsi" w:eastAsiaTheme="majorEastAsia" w:hAnsiTheme="majorHAnsi" w:cstheme="majorBidi"/>
+      <w:b/>
+      <w:bCs/>
+      <w:color w:val="365F91" w:themeColor="accent1" w:themeShade="BF"/>
+      <w:sz w:val="28"/>
+      <w:szCs w:val="28"/>
+    </w:rPr>
+  </w:style>
   <w:style w:type="paragraph" w:styleId="Heading2">
     <w:name w:val="heading 2"/>
     <w:basedOn w:val="Normal"/>
@@ -906,6 +1079,7 @@
   <w:style w:type="character" w:default="1" w:styleId="DefaultParagraphFont">
     <w:name w:val="Default Paragraph Font"/>
     <w:uiPriority w:val="1"/>
+    <w:semiHidden/>
     <w:unhideWhenUsed/>
   </w:style>
   <w:style w:type="table" w:default="1" w:styleId="TableNormal">
@@ -1011,6 +1185,21 @@
     <w:rPr>
       <w:kern w:val="2"/>
       <w:sz w:val="21"/>
+    </w:rPr>
+  </w:style>
+  <w:style w:type="character" w:customStyle="1" w:styleId="Heading1Char">
+    <w:name w:val="Heading 1 Char"/>
+    <w:basedOn w:val="DefaultParagraphFont"/>
+    <w:link w:val="Heading1"/>
+    <w:uiPriority w:val="9"/>
+    <w:rsid w:val="00095E95"/>
+    <w:rPr>
+      <w:rFonts w:asciiTheme="majorHAnsi" w:eastAsiaTheme="majorEastAsia" w:hAnsiTheme="majorHAnsi" w:cstheme="majorBidi"/>
+      <w:b/>
+      <w:bCs/>
+      <w:color w:val="365F91" w:themeColor="accent1" w:themeShade="BF"/>
+      <w:sz w:val="28"/>
+      <w:szCs w:val="28"/>
     </w:rPr>
   </w:style>
 </w:styles>
